--- a/MinutesOfMeeting.docx
+++ b/MinutesOfMeeting.docx
@@ -60,22 +60,46 @@
         <w:t>Attendees:</w:t>
       </w:r>
       <w:r>
-        <w:t xml:space="preserve"> Anuraadhaa Kandadai, Apurva Bansal, S</w:t>
+        <w:t xml:space="preserve"> Anuraadhaa Kandadai, </w:t>
+      </w:r>
+      <w:proofErr w:type="spellStart"/>
+      <w:r>
+        <w:t>Apurva</w:t>
+      </w:r>
+      <w:proofErr w:type="spellEnd"/>
+      <w:r>
+        <w:t xml:space="preserve"> Bansal, </w:t>
+      </w:r>
+      <w:proofErr w:type="spellStart"/>
+      <w:r>
+        <w:t>S</w:t>
       </w:r>
       <w:r>
         <w:t>ushrut</w:t>
       </w:r>
-      <w:r>
-        <w:t xml:space="preserve"> K</w:t>
+      <w:proofErr w:type="spellEnd"/>
+      <w:r>
+        <w:t xml:space="preserve"> </w:t>
+      </w:r>
+      <w:proofErr w:type="spellStart"/>
+      <w:r>
+        <w:t>K</w:t>
       </w:r>
       <w:r>
         <w:t>handelwal</w:t>
       </w:r>
-      <w:r>
-        <w:t xml:space="preserve"> and Dr. Anuradha Ravi</w:t>
-      </w:r>
-      <w:bookmarkStart w:id="0" w:name="_GoBack"/>
-      <w:bookmarkEnd w:id="0"/>
+      <w:proofErr w:type="spellEnd"/>
+      <w:r>
+        <w:t xml:space="preserve"> and Dr. </w:t>
+      </w:r>
+      <w:proofErr w:type="spellStart"/>
+      <w:r>
+        <w:t>Anuradha</w:t>
+      </w:r>
+      <w:proofErr w:type="spellEnd"/>
+      <w:r>
+        <w:t xml:space="preserve"> Ravi</w:t>
+      </w:r>
     </w:p>
     <w:p>
       <w:pPr>
@@ -87,13 +111,7 @@
         <w:spacing w:line="240" w:lineRule="auto"/>
       </w:pPr>
       <w:r>
-        <w:t>Discussed the aim of the project- ‘</w:t>
-      </w:r>
-      <w:r>
-        <w:t>Performance analysis of migration techniques in ad hoc mobile cloud computing</w:t>
-      </w:r>
-      <w:r>
-        <w:t>’.</w:t>
+        <w:t>Discussed the aim of the project- ‘Performance analysis of migration techniques in ad hoc mobile cloud computing’.</w:t>
       </w:r>
     </w:p>
     <w:p>
@@ -428,6 +446,92 @@
           <w:t>https://www.ijarcsse.com/docs/papers/Volume_3/8_August2013/V3I8-0412.pdf</w:t>
         </w:r>
       </w:hyperlink>
+    </w:p>
+    <w:p>
+      <w:pPr>
+        <w:pStyle w:val="ListParagraph"/>
+        <w:numPr>
+          <w:ilvl w:val="1"/>
+          <w:numId w:val="11"/>
+        </w:numPr>
+        <w:spacing w:after="90" w:line="240" w:lineRule="atLeast"/>
+        <w:ind w:right="135"/>
+        <w:rPr>
+          <w:rFonts w:ascii="Arial" w:eastAsia="Times New Roman" w:hAnsi="Arial" w:cs="Arial"/>
+          <w:color w:val="263238"/>
+          <w:sz w:val="20"/>
+          <w:szCs w:val="20"/>
+        </w:rPr>
+      </w:pPr>
+      <w:hyperlink r:id="rId9" w:tgtFrame="_blank" w:history="1">
+        <w:r>
+          <w:rPr>
+            <w:rStyle w:val="Hyperlink"/>
+            <w:rFonts w:ascii="Arial" w:hAnsi="Arial" w:cs="Arial"/>
+            <w:color w:val="263238"/>
+            <w:sz w:val="20"/>
+            <w:szCs w:val="20"/>
+          </w:rPr>
+          <w:t>http://homepage.cs.latrobe.edu.au/sloke/papers/niro-ucc2011.pdf</w:t>
+        </w:r>
+      </w:hyperlink>
+    </w:p>
+    <w:p>
+      <w:pPr>
+        <w:pStyle w:val="ListParagraph"/>
+        <w:numPr>
+          <w:ilvl w:val="1"/>
+          <w:numId w:val="11"/>
+        </w:numPr>
+        <w:spacing w:after="90" w:line="240" w:lineRule="atLeast"/>
+        <w:ind w:right="135"/>
+        <w:rPr>
+          <w:rFonts w:ascii="Arial" w:eastAsia="Times New Roman" w:hAnsi="Arial" w:cs="Arial"/>
+          <w:color w:val="263238"/>
+          <w:sz w:val="20"/>
+          <w:szCs w:val="20"/>
+        </w:rPr>
+      </w:pPr>
+      <w:r>
+        <w:rPr>
+          <w:rFonts w:ascii="Arial" w:eastAsia="Times New Roman" w:hAnsi="Arial" w:cs="Arial"/>
+          <w:color w:val="263238"/>
+          <w:sz w:val="20"/>
+          <w:szCs w:val="20"/>
+        </w:rPr>
+        <w:t>http://nrlweb.cs.ucla.edu/publication/download/796/IWCMC2014.pdf</w:t>
+      </w:r>
+    </w:p>
+    <w:p>
+      <w:pPr>
+        <w:pStyle w:val="ListParagraph"/>
+        <w:numPr>
+          <w:ilvl w:val="1"/>
+          <w:numId w:val="11"/>
+        </w:numPr>
+        <w:spacing w:after="90" w:line="240" w:lineRule="atLeast"/>
+        <w:ind w:right="135"/>
+        <w:rPr>
+          <w:rFonts w:ascii="Arial" w:eastAsia="Times New Roman" w:hAnsi="Arial" w:cs="Arial"/>
+          <w:color w:val="263238"/>
+          <w:sz w:val="20"/>
+          <w:szCs w:val="20"/>
+        </w:rPr>
+      </w:pPr>
+      <w:hyperlink r:id="rId10" w:tgtFrame="_blank" w:history="1">
+        <w:r>
+          <w:rPr>
+            <w:rStyle w:val="Hyperlink"/>
+            <w:rFonts w:ascii="Arial" w:hAnsi="Arial" w:cs="Arial"/>
+            <w:color w:val="263238"/>
+            <w:sz w:val="20"/>
+            <w:szCs w:val="20"/>
+          </w:rPr>
+          <w:t>http://www.cloudbus.org/papers/mcc-jnca2015.pdf</w:t>
+        </w:r>
+      </w:hyperlink>
+      <w:bookmarkStart w:id="0" w:name="_GoBack"/>
+      <w:bookmarkEnd w:id="0"/>
     </w:p>
     <w:p>
       <w:pPr>

--- a/MinutesOfMeeting.docx
+++ b/MinutesOfMeeting.docx
@@ -505,12 +505,8 @@
     <w:p>
       <w:pPr>
         <w:pStyle w:val="ListParagraph"/>
-        <w:numPr>
-          <w:ilvl w:val="1"/>
-          <w:numId w:val="11"/>
-        </w:numPr>
         <w:spacing w:after="90" w:line="240" w:lineRule="atLeast"/>
-        <w:ind w:right="135"/>
+        <w:ind w:left="1440" w:right="135"/>
         <w:rPr>
           <w:rFonts w:ascii="Arial" w:eastAsia="Times New Roman" w:hAnsi="Arial" w:cs="Arial"/>
           <w:color w:val="263238"/>
@@ -518,26 +514,8 @@
           <w:szCs w:val="20"/>
         </w:rPr>
       </w:pPr>
-      <w:hyperlink r:id="rId10" w:tgtFrame="_blank" w:history="1">
-        <w:r>
-          <w:rPr>
-            <w:rStyle w:val="Hyperlink"/>
-            <w:rFonts w:ascii="Arial" w:hAnsi="Arial" w:cs="Arial"/>
-            <w:color w:val="263238"/>
-            <w:sz w:val="20"/>
-            <w:szCs w:val="20"/>
-          </w:rPr>
-          <w:t>http://www.cloudbus.org/papers/mcc-jnca2015.pdf</w:t>
-        </w:r>
-      </w:hyperlink>
       <w:bookmarkStart w:id="0" w:name="_GoBack"/>
       <w:bookmarkEnd w:id="0"/>
-    </w:p>
-    <w:p>
-      <w:pPr>
-        <w:pStyle w:val="ListParagraph"/>
-        <w:spacing w:line="240" w:lineRule="auto"/>
-      </w:pPr>
     </w:p>
     <w:sectPr>
       <w:pgSz w:w="12240" w:h="15840"/>
